--- a/大规模人群的轻量化处理技术在web会议中的应用.docx
+++ b/大规模人群的轻量化处理技术在web会议中的应用.docx
@@ -598,31 +598,2053 @@
           <w:lang w:val="en-US" w:eastAsia="zh-CN"/>
         </w:rPr>
       </w:pPr>
+    </w:p>
+    <w:p>
+      <w:pPr>
+        <w:pBdr>
+          <w:bottom w:val="single" w:color="auto" w:sz="4" w:space="0"/>
+        </w:pBdr>
+        <w:rPr>
+          <w:rFonts w:hint="default"/>
+          <w:lang w:val="en-US" w:eastAsia="zh-CN"/>
+        </w:rPr>
+      </w:pPr>
+      <w:r>
+        <w:rPr>
+          <w:rFonts w:hint="eastAsia"/>
+          <w:lang w:val="en-US" w:eastAsia="zh-CN"/>
+        </w:rPr>
+        <w:t>6.结论</w:t>
+      </w:r>
+    </w:p>
+    <w:p>
+      <w:pPr>
+        <w:rPr>
+          <w:rFonts w:hint="eastAsia"/>
+          <w:lang w:val="en-US" w:eastAsia="zh-CN"/>
+        </w:rPr>
+      </w:pPr>
+    </w:p>
+    <w:p>
+      <w:pPr>
+        <w:rPr>
+          <w:rFonts w:hint="eastAsia"/>
+          <w:lang w:val="en-US" w:eastAsia="zh-CN"/>
+        </w:rPr>
+      </w:pPr>
+      <w:r>
+        <w:rPr>
+          <w:rFonts w:hint="eastAsia"/>
+          <w:lang w:val="en-US" w:eastAsia="zh-CN"/>
+        </w:rPr>
+        <w:t>多个小部件组合成的大型复杂模型</w:t>
+      </w:r>
+    </w:p>
+    <w:p>
+      <w:pPr>
+        <w:rPr>
+          <w:rFonts w:hint="default"/>
+          <w:lang w:val="en-US" w:eastAsia="zh-CN"/>
+        </w:rPr>
+      </w:pPr>
+    </w:p>
+    <w:p>
+      <w:pPr>
+        <w:rPr>
+          <w:rFonts w:hint="default"/>
+          <w:lang w:val="en-US" w:eastAsia="zh-CN"/>
+        </w:rPr>
+      </w:pPr>
+      <w:r>
+        <w:rPr>
+          <w:rFonts w:hint="eastAsia"/>
+          <w:lang w:val="en-US" w:eastAsia="zh-CN"/>
+        </w:rPr>
+        <w:t>服务器端(轻量化处理)</w:t>
+      </w:r>
+    </w:p>
+    <w:p>
+      <w:pPr>
+        <w:ind w:firstLine="420" w:firstLineChars="0"/>
+        <w:rPr>
+          <w:rFonts w:hint="default"/>
+          <w:lang w:val="en-US" w:eastAsia="zh-CN"/>
+        </w:rPr>
+      </w:pPr>
+      <w:r>
+        <w:rPr>
+          <w:rFonts w:hint="eastAsia"/>
+          <w:lang w:val="en-US" w:eastAsia="zh-CN"/>
+        </w:rPr>
+        <w:t>模型分解-&gt;找出重用组件-&gt;外壳抽取</w:t>
+      </w:r>
+    </w:p>
+    <w:p>
+      <w:pPr>
+        <w:rPr>
+          <w:rFonts w:hint="eastAsia"/>
+          <w:lang w:val="en-US" w:eastAsia="zh-CN"/>
+        </w:rPr>
+      </w:pPr>
+      <w:r>
+        <w:rPr>
+          <w:rFonts w:hint="eastAsia"/>
+          <w:lang w:val="en-US" w:eastAsia="zh-CN"/>
+        </w:rPr>
+        <w:t>网络传输（提高传输速度）</w:t>
+      </w:r>
+    </w:p>
+    <w:p>
+      <w:pPr>
+        <w:ind w:firstLine="420" w:firstLineChars="0"/>
+        <w:rPr>
+          <w:rFonts w:hint="default"/>
+          <w:lang w:val="en-US" w:eastAsia="zh-CN"/>
+        </w:rPr>
+      </w:pPr>
+      <w:r>
+        <w:rPr>
+          <w:rFonts w:hint="eastAsia"/>
+          <w:lang w:val="en-US" w:eastAsia="zh-CN"/>
+        </w:rPr>
+        <w:t>优先传输先看到的部件,重用部件只传输一次</w:t>
+      </w:r>
+    </w:p>
+    <w:p>
+      <w:pPr>
+        <w:rPr>
+          <w:rFonts w:hint="eastAsia"/>
+          <w:lang w:val="en-US" w:eastAsia="zh-CN"/>
+        </w:rPr>
+      </w:pPr>
+      <w:r>
+        <w:rPr>
+          <w:rFonts w:hint="eastAsia"/>
+          <w:lang w:val="en-US" w:eastAsia="zh-CN"/>
+        </w:rPr>
+        <w:t>客户端（提高初始渲染速度，渲染质量）</w:t>
+      </w:r>
+    </w:p>
+    <w:p>
+      <w:pPr>
+        <w:ind w:firstLine="420" w:firstLineChars="0"/>
+        <w:rPr>
+          <w:rFonts w:hint="eastAsia"/>
+          <w:lang w:val="en-US" w:eastAsia="zh-CN"/>
+        </w:rPr>
+      </w:pPr>
+      <w:r>
+        <w:rPr>
+          <w:rFonts w:hint="eastAsia"/>
+          <w:lang w:val="en-US" w:eastAsia="zh-CN"/>
+        </w:rPr>
+        <w:t>重用部件使用实例化渲染</w:t>
+      </w:r>
+    </w:p>
+    <w:p>
+      <w:pPr>
+        <w:ind w:firstLine="420" w:firstLineChars="0"/>
+        <w:rPr>
+          <w:rFonts w:hint="default"/>
+          <w:lang w:val="en-US" w:eastAsia="zh-CN"/>
+        </w:rPr>
+      </w:pPr>
+    </w:p>
+    <w:p>
+      <w:pPr>
+        <w:ind w:firstLine="420" w:firstLineChars="0"/>
+        <w:rPr>
+          <w:rFonts w:hint="default"/>
+          <w:lang w:val="en-US" w:eastAsia="zh-CN"/>
+        </w:rPr>
+      </w:pPr>
+    </w:p>
+    <w:p>
+      <w:pPr>
+        <w:ind w:firstLine="420" w:firstLineChars="0"/>
+        <w:rPr>
+          <w:rFonts w:hint="default"/>
+          <w:lang w:val="en-US" w:eastAsia="zh-CN"/>
+        </w:rPr>
+      </w:pPr>
+    </w:p>
+    <w:p>
+      <w:pPr>
+        <w:ind w:firstLine="420" w:firstLineChars="0"/>
+        <w:rPr>
+          <w:rFonts w:hint="default"/>
+          <w:lang w:val="en-US" w:eastAsia="zh-CN"/>
+        </w:rPr>
+      </w:pPr>
+    </w:p>
+    <w:p>
+      <w:pPr>
+        <w:ind w:firstLine="420" w:firstLineChars="0"/>
+        <w:rPr>
+          <w:rFonts w:hint="default"/>
+          <w:lang w:val="en-US" w:eastAsia="zh-CN"/>
+        </w:rPr>
+      </w:pPr>
+    </w:p>
+    <w:p>
+      <w:pPr>
+        <w:ind w:firstLine="420" w:firstLineChars="0"/>
+        <w:rPr>
+          <w:rFonts w:hint="default"/>
+          <w:lang w:val="en-US" w:eastAsia="zh-CN"/>
+        </w:rPr>
+      </w:pPr>
+    </w:p>
+    <w:p>
+      <w:pPr>
+        <w:ind w:firstLine="420" w:firstLineChars="0"/>
+        <w:rPr>
+          <w:rFonts w:hint="default"/>
+          <w:lang w:val="en-US" w:eastAsia="zh-CN"/>
+        </w:rPr>
+      </w:pPr>
+    </w:p>
+    <w:p>
+      <w:pPr>
+        <w:ind w:firstLine="420" w:firstLineChars="0"/>
+        <w:rPr>
+          <w:rFonts w:hint="default"/>
+          <w:lang w:val="en-US" w:eastAsia="zh-CN"/>
+        </w:rPr>
+      </w:pPr>
+    </w:p>
+    <w:p>
+      <w:pPr>
+        <w:ind w:firstLine="420" w:firstLineChars="0"/>
+        <w:rPr>
+          <w:rFonts w:hint="default"/>
+          <w:lang w:val="en-US" w:eastAsia="zh-CN"/>
+        </w:rPr>
+      </w:pPr>
+    </w:p>
+    <w:p>
+      <w:pPr>
+        <w:ind w:firstLine="420" w:firstLineChars="0"/>
+        <w:rPr>
+          <w:rFonts w:hint="default"/>
+          <w:lang w:val="en-US" w:eastAsia="zh-CN"/>
+        </w:rPr>
+      </w:pPr>
+    </w:p>
+    <w:p>
+      <w:pPr>
+        <w:pBdr>
+          <w:bottom w:val="single" w:color="auto" w:sz="4" w:space="0"/>
+        </w:pBdr>
+        <w:rPr>
+          <w:rFonts w:hint="eastAsia"/>
+          <w:lang w:val="en-US" w:eastAsia="zh-CN"/>
+        </w:rPr>
+      </w:pPr>
+      <w:r>
+        <w:rPr>
+          <w:rFonts w:hint="eastAsia"/>
+          <w:lang w:val="en-US" w:eastAsia="zh-CN"/>
+        </w:rPr>
+        <w:t>高精度模型处理（PM+LOD）</w:t>
+      </w:r>
+    </w:p>
+    <w:p>
+      <w:pPr>
+        <w:pBdr>
+          <w:bottom w:val="single" w:color="auto" w:sz="4" w:space="0"/>
+        </w:pBdr>
+        <w:rPr>
+          <w:rFonts w:hint="eastAsia"/>
+          <w:lang w:val="en-US" w:eastAsia="zh-CN"/>
+        </w:rPr>
+      </w:pPr>
+      <w:r>
+        <w:rPr>
+          <w:rFonts w:hint="eastAsia"/>
+          <w:lang w:val="en-US" w:eastAsia="zh-CN"/>
+        </w:rPr>
+        <w:t>服务器端</w:t>
+      </w:r>
+    </w:p>
+    <w:p>
+      <w:pPr>
+        <w:pBdr>
+          <w:bottom w:val="single" w:color="auto" w:sz="4" w:space="0"/>
+        </w:pBdr>
+        <w:ind w:firstLine="420" w:firstLineChars="0"/>
+        <w:rPr>
+          <w:rFonts w:hint="default"/>
+          <w:lang w:val="en-US" w:eastAsia="zh-CN"/>
+        </w:rPr>
+      </w:pPr>
+      <w:r>
+        <w:rPr>
+          <w:rFonts w:hint="eastAsia"/>
+          <w:lang w:val="en-US" w:eastAsia="zh-CN"/>
+        </w:rPr>
+        <w:t>将复杂模型简化，并记录简化过程中删除和修改的点以及操作的次序</w:t>
+      </w:r>
+    </w:p>
+    <w:p>
+      <w:pPr>
+        <w:pBdr>
+          <w:bottom w:val="single" w:color="auto" w:sz="4" w:space="0"/>
+        </w:pBdr>
+        <w:rPr>
+          <w:rFonts w:hint="eastAsia"/>
+          <w:lang w:val="en-US" w:eastAsia="zh-CN"/>
+        </w:rPr>
+      </w:pPr>
+      <w:r>
+        <w:rPr>
+          <w:rFonts w:hint="eastAsia"/>
+          <w:lang w:val="en-US" w:eastAsia="zh-CN"/>
+        </w:rPr>
+        <w:t>网络传输</w:t>
+      </w:r>
+    </w:p>
+    <w:p>
+      <w:pPr>
+        <w:pBdr>
+          <w:bottom w:val="single" w:color="auto" w:sz="4" w:space="0"/>
+        </w:pBdr>
+        <w:ind w:firstLine="420" w:firstLineChars="0"/>
+        <w:rPr>
+          <w:rFonts w:hint="default"/>
+          <w:lang w:val="en-US" w:eastAsia="zh-CN"/>
+        </w:rPr>
+      </w:pPr>
+      <w:r>
+        <w:rPr>
+          <w:rFonts w:hint="eastAsia"/>
+          <w:lang w:val="en-US" w:eastAsia="zh-CN"/>
+        </w:rPr>
+        <w:t>先传输基础模型，然后传输更新模型所需的数据</w:t>
+      </w:r>
+    </w:p>
+    <w:p>
+      <w:pPr>
+        <w:pBdr>
+          <w:bottom w:val="single" w:color="auto" w:sz="4" w:space="0"/>
+        </w:pBdr>
+        <w:rPr>
+          <w:rFonts w:hint="eastAsia"/>
+          <w:lang w:val="en-US" w:eastAsia="zh-CN"/>
+        </w:rPr>
+      </w:pPr>
+      <w:r>
+        <w:rPr>
+          <w:rFonts w:hint="eastAsia"/>
+          <w:lang w:val="en-US" w:eastAsia="zh-CN"/>
+        </w:rPr>
+        <w:t>客户端</w:t>
+      </w:r>
+    </w:p>
+    <w:p>
+      <w:pPr>
+        <w:pBdr>
+          <w:bottom w:val="single" w:color="auto" w:sz="4" w:space="0"/>
+        </w:pBdr>
+        <w:ind w:firstLine="420" w:firstLineChars="0"/>
+        <w:rPr>
+          <w:rFonts w:hint="eastAsia"/>
+          <w:lang w:val="en-US" w:eastAsia="zh-CN"/>
+        </w:rPr>
+      </w:pPr>
+      <w:r>
+        <w:rPr>
+          <w:rFonts w:hint="eastAsia"/>
+          <w:lang w:val="en-US" w:eastAsia="zh-CN"/>
+        </w:rPr>
+        <w:t>先将基础模型添加到场景中，然后不断更新模型</w:t>
+      </w:r>
+    </w:p>
+    <w:p>
+      <w:pPr>
+        <w:pBdr>
+          <w:bottom w:val="single" w:color="auto" w:sz="4" w:space="0"/>
+        </w:pBdr>
+        <w:ind w:firstLine="420" w:firstLineChars="0"/>
+        <w:rPr>
+          <w:rFonts w:hint="eastAsia"/>
+          <w:lang w:val="en-US" w:eastAsia="zh-CN"/>
+        </w:rPr>
+      </w:pPr>
+      <w:r>
+        <w:rPr>
+          <w:rFonts w:hint="eastAsia"/>
+          <w:lang w:val="en-US" w:eastAsia="zh-CN"/>
+        </w:rPr>
+        <w:t>每更新到一定程度就记录下当前精度的模型数据</w:t>
+      </w:r>
+    </w:p>
+    <w:p>
+      <w:pPr>
+        <w:pBdr>
+          <w:bottom w:val="single" w:color="auto" w:sz="4" w:space="0"/>
+        </w:pBdr>
+        <w:ind w:firstLine="420" w:firstLineChars="0"/>
+        <w:rPr>
+          <w:rFonts w:hint="default"/>
+          <w:lang w:val="en-US" w:eastAsia="zh-CN"/>
+        </w:rPr>
+      </w:pPr>
+      <w:r>
+        <w:rPr>
+          <w:rFonts w:hint="eastAsia"/>
+          <w:lang w:val="en-US" w:eastAsia="zh-CN"/>
+        </w:rPr>
+        <w:t>当彻底恢复成原模型后通过记录的数据实现LOD</w:t>
+      </w:r>
+    </w:p>
+    <w:p>
+      <w:pPr>
+        <w:pBdr>
+          <w:bottom w:val="single" w:color="auto" w:sz="4" w:space="0"/>
+        </w:pBdr>
+        <w:ind w:firstLine="420" w:firstLineChars="0"/>
+        <w:rPr>
+          <w:rFonts w:hint="eastAsia"/>
+          <w:lang w:val="en-US" w:eastAsia="zh-CN"/>
+        </w:rPr>
+      </w:pPr>
+    </w:p>
+    <w:p>
+      <w:pPr>
+        <w:pBdr>
+          <w:bottom w:val="single" w:color="auto" w:sz="4" w:space="0"/>
+        </w:pBdr>
+        <w:ind w:firstLine="420" w:firstLineChars="0"/>
+        <w:rPr>
+          <w:rFonts w:hint="default"/>
+          <w:lang w:val="en-US" w:eastAsia="zh-CN"/>
+        </w:rPr>
+      </w:pPr>
+    </w:p>
+    <w:p>
+      <w:pPr>
+        <w:pBdr>
+          <w:bottom w:val="single" w:color="auto" w:sz="4" w:space="0"/>
+        </w:pBdr>
+        <w:rPr>
+          <w:rFonts w:hint="eastAsia"/>
+          <w:lang w:val="en-US" w:eastAsia="zh-CN"/>
+        </w:rPr>
+      </w:pPr>
+    </w:p>
+    <w:p>
+      <w:pPr>
+        <w:ind w:firstLine="420" w:firstLineChars="0"/>
+        <w:rPr>
+          <w:rFonts w:hint="eastAsia"/>
+          <w:lang w:val="en-US" w:eastAsia="zh-CN"/>
+        </w:rPr>
+      </w:pPr>
+      <w:r>
+        <w:rPr>
+          <w:rFonts w:hint="eastAsia"/>
+          <w:lang w:val="en-US" w:eastAsia="zh-CN"/>
+        </w:rPr>
+        <w:t>提高初始加载速度</w:t>
+      </w:r>
+    </w:p>
+    <w:p>
+      <w:pPr>
+        <w:ind w:firstLine="420" w:firstLineChars="0"/>
+        <w:rPr>
+          <w:rFonts w:hint="default"/>
+          <w:lang w:val="en-US" w:eastAsia="zh-CN"/>
+        </w:rPr>
+      </w:pPr>
+      <w:r>
+        <w:rPr>
+          <w:rFonts w:hint="eastAsia"/>
+          <w:lang w:val="en-US" w:eastAsia="zh-CN"/>
+        </w:rPr>
+        <w:t>初始加载速度</w:t>
+      </w:r>
+    </w:p>
+    <w:p>
+      <w:pPr>
+        <w:ind w:firstLine="420" w:firstLineChars="0"/>
+        <w:rPr>
+          <w:rFonts w:hint="eastAsia"/>
+          <w:lang w:val="en-US" w:eastAsia="zh-CN"/>
+        </w:rPr>
+      </w:pPr>
+      <w:r>
+        <w:rPr>
+          <w:rFonts w:hint="eastAsia"/>
+          <w:lang w:val="en-US" w:eastAsia="zh-CN"/>
+        </w:rPr>
+        <w:t>PM处理</w:t>
+      </w:r>
+    </w:p>
+    <w:p>
+      <w:pPr>
+        <w:ind w:firstLine="420" w:firstLineChars="0"/>
+        <w:rPr>
+          <w:rFonts w:hint="default"/>
+          <w:lang w:val="en-US" w:eastAsia="zh-CN"/>
+        </w:rPr>
+      </w:pPr>
+      <w:r>
+        <w:rPr>
+          <w:rFonts w:hint="eastAsia"/>
+          <w:lang w:val="en-US" w:eastAsia="zh-CN"/>
+        </w:rPr>
+        <w:t>外壳提取</w:t>
+      </w:r>
+    </w:p>
+    <w:p>
+      <w:pPr>
+        <w:pBdr>
+          <w:bottom w:val="single" w:color="auto" w:sz="4" w:space="0"/>
+        </w:pBdr>
+        <w:rPr>
+          <w:rFonts w:hint="eastAsia"/>
+          <w:lang w:val="en-US" w:eastAsia="zh-CN"/>
+        </w:rPr>
+      </w:pPr>
+    </w:p>
+    <w:p>
+      <w:pPr>
+        <w:rPr>
+          <w:rFonts w:hint="default"/>
+          <w:lang w:val="en-US" w:eastAsia="zh-CN"/>
+        </w:rPr>
+      </w:pPr>
+    </w:p>
+    <w:p>
+      <w:pPr>
+        <w:rPr>
+          <w:rFonts w:hint="default"/>
+          <w:lang w:val="en-US" w:eastAsia="zh-CN"/>
+        </w:rPr>
+      </w:pPr>
+      <w:r>
+        <w:rPr>
+          <w:rFonts w:hint="eastAsia"/>
+          <w:lang w:val="en-US" w:eastAsia="zh-CN"/>
+        </w:rPr>
+        <w:t>静态模型的轻量化处理</w:t>
+      </w:r>
+    </w:p>
+    <w:p>
+      <w:pPr>
+        <w:ind w:firstLine="420" w:firstLineChars="0"/>
+        <w:rPr>
+          <w:rFonts w:hint="eastAsia"/>
+          <w:lang w:val="en-US" w:eastAsia="zh-CN"/>
+        </w:rPr>
+      </w:pPr>
+      <w:r>
+        <w:rPr>
+          <w:rFonts w:hint="eastAsia"/>
+          <w:lang w:val="en-US" w:eastAsia="zh-CN"/>
+        </w:rPr>
+        <w:t>模型组件拆分</w:t>
+      </w:r>
+    </w:p>
+    <w:p>
+      <w:pPr>
+        <w:ind w:firstLine="420" w:firstLineChars="0"/>
+        <w:rPr>
+          <w:rFonts w:hint="default"/>
+          <w:lang w:val="en-US" w:eastAsia="zh-CN"/>
+        </w:rPr>
+      </w:pPr>
+      <w:r>
+        <w:rPr>
+          <w:rFonts w:hint="eastAsia"/>
+          <w:lang w:val="en-US" w:eastAsia="zh-CN"/>
+        </w:rPr>
+        <w:t>找出重用组件</w:t>
+      </w:r>
+    </w:p>
+    <w:p>
+      <w:pPr>
+        <w:ind w:firstLine="420" w:firstLineChars="0"/>
+        <w:rPr>
+          <w:rFonts w:hint="default"/>
+          <w:lang w:val="en-US" w:eastAsia="zh-CN"/>
+        </w:rPr>
+      </w:pPr>
+      <w:r>
+        <w:rPr>
+          <w:rFonts w:hint="eastAsia"/>
+          <w:lang w:val="en-US" w:eastAsia="zh-CN"/>
+        </w:rPr>
+        <w:t>外壳抽取</w:t>
+      </w:r>
+    </w:p>
+    <w:p>
+      <w:pPr>
+        <w:ind w:firstLine="420" w:firstLineChars="0"/>
+        <w:rPr>
+          <w:rFonts w:hint="eastAsia"/>
+          <w:lang w:val="en-US" w:eastAsia="zh-CN"/>
+        </w:rPr>
+      </w:pPr>
+    </w:p>
+    <w:p>
+      <w:pPr>
+        <w:pBdr>
+          <w:bottom w:val="single" w:color="auto" w:sz="4" w:space="0"/>
+        </w:pBdr>
+        <w:rPr>
+          <w:rFonts w:hint="eastAsia"/>
+          <w:lang w:val="en-US" w:eastAsia="zh-CN"/>
+        </w:rPr>
+      </w:pPr>
+      <w:r>
+        <w:rPr>
+          <w:rFonts w:hint="eastAsia"/>
+          <w:lang w:val="en-US" w:eastAsia="zh-CN"/>
+        </w:rPr>
+        <w:t>动态模型</w:t>
+      </w:r>
+    </w:p>
+    <w:p>
+      <w:pPr>
+        <w:rPr>
+          <w:rFonts w:hint="eastAsia"/>
+          <w:lang w:val="en-US" w:eastAsia="zh-CN"/>
+        </w:rPr>
+      </w:pPr>
+      <w:r>
+        <w:rPr>
+          <w:rFonts w:hint="eastAsia"/>
+          <w:lang w:val="en-US" w:eastAsia="zh-CN"/>
+        </w:rPr>
+        <w:t>细粒化调度机制流程</w:t>
+      </w:r>
+    </w:p>
+    <w:p>
+      <w:pPr>
+        <w:pBdr>
+          <w:bottom w:val="single" w:color="auto" w:sz="4" w:space="0"/>
+        </w:pBdr>
+        <w:rPr>
+          <w:rFonts w:hint="eastAsia"/>
+          <w:lang w:val="en-US" w:eastAsia="zh-CN"/>
+        </w:rPr>
+      </w:pPr>
+      <w:r>
+        <w:rPr>
+          <w:rFonts w:hint="eastAsia"/>
+          <w:lang w:val="en-US" w:eastAsia="zh-CN"/>
+        </w:rPr>
+        <w:t>开始，轻量化预处理，找出重用部件，确定传输次序，完成</w:t>
+      </w:r>
+    </w:p>
+    <w:p>
+      <w:pPr>
+        <w:pBdr>
+          <w:bottom w:val="single" w:color="auto" w:sz="4" w:space="0"/>
+        </w:pBdr>
+        <w:rPr>
+          <w:rFonts w:hint="eastAsia"/>
+          <w:lang w:val="en-US" w:eastAsia="zh-CN"/>
+        </w:rPr>
+      </w:pPr>
+    </w:p>
+    <w:p>
+      <w:pPr>
+        <w:pBdr>
+          <w:bottom w:val="single" w:color="auto" w:sz="4" w:space="0"/>
+        </w:pBdr>
+        <w:rPr>
+          <w:rFonts w:hint="eastAsia"/>
+          <w:lang w:val="en-US" w:eastAsia="zh-CN"/>
+        </w:rPr>
+      </w:pPr>
+    </w:p>
+    <w:p>
+      <w:pPr>
+        <w:pBdr>
+          <w:bottom w:val="single" w:color="auto" w:sz="4" w:space="0"/>
+        </w:pBdr>
+        <w:rPr>
+          <w:rFonts w:hint="eastAsia"/>
+          <w:lang w:val="en-US" w:eastAsia="zh-CN"/>
+        </w:rPr>
+      </w:pPr>
+    </w:p>
+    <w:p>
+      <w:pPr>
+        <w:pBdr>
+          <w:bottom w:val="single" w:color="auto" w:sz="4" w:space="0"/>
+        </w:pBdr>
+        <w:rPr>
+          <w:rFonts w:hint="eastAsia"/>
+          <w:lang w:val="en-US" w:eastAsia="zh-CN"/>
+        </w:rPr>
+      </w:pPr>
+    </w:p>
+    <w:p>
+      <w:pPr>
+        <w:pBdr>
+          <w:bottom w:val="single" w:color="auto" w:sz="4" w:space="0"/>
+        </w:pBdr>
+        <w:rPr>
+          <w:rFonts w:hint="eastAsia"/>
+          <w:lang w:val="en-US" w:eastAsia="zh-CN"/>
+        </w:rPr>
+      </w:pPr>
+    </w:p>
+    <w:p>
+      <w:pPr>
+        <w:pBdr>
+          <w:bottom w:val="single" w:color="auto" w:sz="4" w:space="0"/>
+        </w:pBdr>
+        <w:rPr>
+          <w:rFonts w:hint="eastAsia"/>
+          <w:lang w:val="en-US" w:eastAsia="zh-CN"/>
+        </w:rPr>
+      </w:pPr>
+    </w:p>
+    <w:p>
+      <w:pPr>
+        <w:pBdr>
+          <w:bottom w:val="single" w:color="auto" w:sz="4" w:space="0"/>
+        </w:pBdr>
+        <w:rPr>
+          <w:rFonts w:hint="eastAsia"/>
+          <w:lang w:val="en-US" w:eastAsia="zh-CN"/>
+        </w:rPr>
+      </w:pPr>
+    </w:p>
+    <w:p>
+      <w:pPr>
+        <w:pBdr>
+          <w:bottom w:val="single" w:color="auto" w:sz="4" w:space="0"/>
+        </w:pBdr>
+        <w:rPr>
+          <w:rFonts w:hint="eastAsia"/>
+          <w:lang w:val="en-US" w:eastAsia="zh-CN"/>
+        </w:rPr>
+      </w:pPr>
+    </w:p>
+    <w:p>
+      <w:pPr>
+        <w:pBdr>
+          <w:bottom w:val="single" w:color="auto" w:sz="4" w:space="0"/>
+        </w:pBdr>
+        <w:rPr>
+          <w:rFonts w:hint="eastAsia"/>
+          <w:lang w:val="en-US" w:eastAsia="zh-CN"/>
+        </w:rPr>
+      </w:pPr>
+    </w:p>
+    <w:p>
+      <w:pPr>
+        <w:pBdr>
+          <w:bottom w:val="single" w:color="auto" w:sz="4" w:space="0"/>
+        </w:pBdr>
+        <w:rPr>
+          <w:rFonts w:hint="eastAsia"/>
+          <w:lang w:val="en-US" w:eastAsia="zh-CN"/>
+        </w:rPr>
+      </w:pPr>
+    </w:p>
+    <w:p>
+      <w:pPr>
+        <w:pBdr>
+          <w:bottom w:val="single" w:color="auto" w:sz="4" w:space="0"/>
+        </w:pBdr>
+        <w:rPr>
+          <w:rFonts w:hint="eastAsia"/>
+          <w:lang w:val="en-US" w:eastAsia="zh-CN"/>
+        </w:rPr>
+      </w:pPr>
+    </w:p>
+    <w:p>
+      <w:pPr>
+        <w:pBdr>
+          <w:bottom w:val="single" w:color="auto" w:sz="4" w:space="0"/>
+        </w:pBdr>
+        <w:rPr>
+          <w:rFonts w:hint="eastAsia"/>
+          <w:lang w:val="en-US" w:eastAsia="zh-CN"/>
+        </w:rPr>
+      </w:pPr>
+    </w:p>
+    <w:p>
+      <w:pPr>
+        <w:pBdr>
+          <w:bottom w:val="single" w:color="auto" w:sz="4" w:space="0"/>
+        </w:pBdr>
+        <w:rPr>
+          <w:rFonts w:hint="eastAsia"/>
+          <w:lang w:val="en-US" w:eastAsia="zh-CN"/>
+        </w:rPr>
+      </w:pPr>
+    </w:p>
+    <w:p>
+      <w:pPr>
+        <w:pBdr>
+          <w:bottom w:val="single" w:color="auto" w:sz="4" w:space="0"/>
+        </w:pBdr>
+        <w:rPr>
+          <w:rFonts w:hint="eastAsia"/>
+          <w:lang w:val="en-US" w:eastAsia="zh-CN"/>
+        </w:rPr>
+      </w:pPr>
+    </w:p>
+    <w:p>
+      <w:pPr>
+        <w:pBdr>
+          <w:bottom w:val="single" w:color="auto" w:sz="4" w:space="0"/>
+        </w:pBdr>
+        <w:rPr>
+          <w:rFonts w:hint="eastAsia"/>
+          <w:lang w:val="en-US" w:eastAsia="zh-CN"/>
+        </w:rPr>
+      </w:pPr>
+    </w:p>
+    <w:p>
+      <w:pPr>
+        <w:pBdr>
+          <w:bottom w:val="single" w:color="auto" w:sz="4" w:space="0"/>
+        </w:pBdr>
+        <w:rPr>
+          <w:rFonts w:hint="eastAsia"/>
+          <w:lang w:val="en-US" w:eastAsia="zh-CN"/>
+        </w:rPr>
+      </w:pPr>
+    </w:p>
+    <w:p>
+      <w:pPr>
+        <w:pBdr>
+          <w:bottom w:val="single" w:color="auto" w:sz="4" w:space="0"/>
+        </w:pBdr>
+        <w:rPr>
+          <w:rFonts w:hint="eastAsia"/>
+          <w:lang w:val="en-US" w:eastAsia="zh-CN"/>
+        </w:rPr>
+      </w:pPr>
+    </w:p>
+    <w:p>
+      <w:pPr>
+        <w:pBdr>
+          <w:bottom w:val="single" w:color="auto" w:sz="4" w:space="0"/>
+        </w:pBdr>
+        <w:rPr>
+          <w:rFonts w:hint="eastAsia"/>
+          <w:lang w:val="en-US" w:eastAsia="zh-CN"/>
+        </w:rPr>
+      </w:pPr>
+    </w:p>
+    <w:p>
+      <w:pPr>
+        <w:rPr>
+          <w:rFonts w:hint="eastAsia"/>
+          <w:lang w:val="en-US" w:eastAsia="zh-CN"/>
+        </w:rPr>
+      </w:pPr>
+      <w:r>
+        <w:rPr>
+          <w:rFonts w:hint="eastAsia"/>
+          <w:lang w:val="en-US" w:eastAsia="zh-CN"/>
+        </w:rPr>
+        <w:t xml:space="preserve">顶点着色器 </w:t>
+      </w:r>
+    </w:p>
+    <w:p>
+      <w:pPr>
+        <w:ind w:firstLine="420" w:firstLineChars="0"/>
+        <w:rPr>
+          <w:rFonts w:hint="eastAsia"/>
+          <w:lang w:val="en-US" w:eastAsia="zh-CN"/>
+        </w:rPr>
+      </w:pPr>
+      <w:r>
+        <w:rPr>
+          <w:rFonts w:hint="eastAsia"/>
+          <w:lang w:val="en-US" w:eastAsia="zh-CN"/>
+        </w:rPr>
+        <w:t>一、输入的数据</w:t>
+      </w:r>
+    </w:p>
+    <w:p>
+      <w:pPr>
+        <w:ind w:firstLine="420" w:firstLineChars="0"/>
+        <w:rPr>
+          <w:rFonts w:hint="default"/>
+          <w:lang w:val="en-US" w:eastAsia="zh-CN"/>
+        </w:rPr>
+      </w:pPr>
+      <w:r>
+        <w:rPr>
+          <w:rFonts w:hint="eastAsia"/>
+          <w:lang w:val="en-US" w:eastAsia="zh-CN"/>
+        </w:rPr>
+        <w:t>模型顶点的信息：</w:t>
+      </w:r>
+    </w:p>
+    <w:p>
+      <w:pPr>
+        <w:ind w:left="420" w:leftChars="0" w:firstLine="420" w:firstLineChars="0"/>
+        <w:rPr>
+          <w:rFonts w:hint="eastAsia"/>
+          <w:lang w:val="en-US" w:eastAsia="zh-CN"/>
+        </w:rPr>
+      </w:pPr>
+      <w:r>
+        <w:rPr>
+          <w:rFonts w:hint="eastAsia"/>
+          <w:lang w:val="en-US" w:eastAsia="zh-CN"/>
+        </w:rPr>
+        <w:t>顶点的原坐标</w:t>
+      </w:r>
+    </w:p>
+    <w:p>
+      <w:pPr>
+        <w:ind w:left="420" w:leftChars="0" w:firstLine="420" w:firstLineChars="0"/>
+        <w:rPr>
+          <w:rFonts w:hint="eastAsia"/>
+          <w:lang w:val="en-US" w:eastAsia="zh-CN"/>
+        </w:rPr>
+      </w:pPr>
+      <w:r>
+        <w:rPr>
+          <w:rFonts w:hint="eastAsia"/>
+          <w:lang w:val="en-US" w:eastAsia="zh-CN"/>
+        </w:rPr>
+        <w:t>顶点的UV</w:t>
+      </w:r>
+    </w:p>
+    <w:p>
+      <w:pPr>
+        <w:ind w:left="420" w:leftChars="0" w:firstLine="420" w:firstLineChars="0"/>
+        <w:rPr>
+          <w:rFonts w:hint="eastAsia"/>
+          <w:lang w:val="en-US" w:eastAsia="zh-CN"/>
+        </w:rPr>
+      </w:pPr>
+      <w:r>
+        <w:rPr>
+          <w:rFonts w:hint="eastAsia"/>
+          <w:lang w:val="en-US" w:eastAsia="zh-CN"/>
+        </w:rPr>
+        <w:t>顶点的对应骨骼编号</w:t>
+      </w:r>
+    </w:p>
+    <w:p>
+      <w:pPr>
+        <w:ind w:firstLine="420" w:firstLineChars="0"/>
+        <w:rPr>
+          <w:rFonts w:hint="eastAsia"/>
+          <w:lang w:val="en-US" w:eastAsia="zh-CN"/>
+        </w:rPr>
+      </w:pPr>
+      <w:r>
+        <w:rPr>
+          <w:rFonts w:hint="eastAsia"/>
+          <w:lang w:val="en-US" w:eastAsia="zh-CN"/>
+        </w:rPr>
+        <w:t>实例化对象的信息：</w:t>
+      </w:r>
+    </w:p>
+    <w:p>
+      <w:pPr>
+        <w:ind w:left="420" w:leftChars="0" w:firstLine="420" w:firstLineChars="0"/>
+        <w:rPr>
+          <w:rFonts w:hint="eastAsia"/>
+          <w:lang w:val="en-US" w:eastAsia="zh-CN"/>
+        </w:rPr>
+      </w:pPr>
+      <w:r>
+        <w:rPr>
+          <w:rFonts w:hint="eastAsia"/>
+          <w:lang w:val="en-US" w:eastAsia="zh-CN"/>
+        </w:rPr>
+        <w:t>对象的变换矩阵</w:t>
+      </w:r>
+    </w:p>
+    <w:p>
+      <w:pPr>
+        <w:ind w:left="420" w:leftChars="0" w:firstLine="420" w:firstLineChars="0"/>
+        <w:rPr>
+          <w:rFonts w:hint="eastAsia"/>
+          <w:lang w:val="en-US" w:eastAsia="zh-CN"/>
+        </w:rPr>
+      </w:pPr>
+      <w:r>
+        <w:rPr>
+          <w:rFonts w:hint="eastAsia"/>
+          <w:lang w:val="en-US" w:eastAsia="zh-CN"/>
+        </w:rPr>
+        <w:t>对象的动画播放速度和动画类型</w:t>
+      </w:r>
+    </w:p>
+    <w:p>
+      <w:pPr>
+        <w:ind w:left="420" w:leftChars="0" w:firstLine="420" w:firstLineChars="0"/>
+        <w:rPr>
+          <w:rFonts w:hint="default"/>
+          <w:lang w:val="en-US" w:eastAsia="zh-CN"/>
+        </w:rPr>
+      </w:pPr>
+      <w:r>
+        <w:rPr>
+          <w:rFonts w:hint="eastAsia"/>
+          <w:lang w:val="en-US" w:eastAsia="zh-CN"/>
+        </w:rPr>
+        <w:t>对象的各部位贴图类型和色调</w:t>
+      </w:r>
+    </w:p>
+    <w:p>
+      <w:pPr>
+        <w:ind w:firstLine="420" w:firstLineChars="0"/>
+        <w:rPr>
+          <w:rFonts w:hint="eastAsia"/>
+          <w:lang w:val="en-US" w:eastAsia="zh-CN"/>
+        </w:rPr>
+      </w:pPr>
+      <w:r>
+        <w:rPr>
+          <w:rFonts w:hint="eastAsia"/>
+          <w:lang w:val="en-US" w:eastAsia="zh-CN"/>
+        </w:rPr>
+        <w:t>共用的unifrom类数据：</w:t>
+      </w:r>
+    </w:p>
+    <w:p>
+      <w:pPr>
+        <w:ind w:left="420" w:leftChars="0" w:firstLine="420" w:firstLineChars="0"/>
+        <w:rPr>
+          <w:rFonts w:hint="default"/>
+          <w:lang w:val="en-US" w:eastAsia="zh-CN"/>
+        </w:rPr>
+      </w:pPr>
+      <w:r>
+        <w:rPr>
+          <w:rFonts w:hint="eastAsia"/>
+          <w:lang w:val="en-US" w:eastAsia="zh-CN"/>
+        </w:rPr>
+        <w:t>骨骼数据</w:t>
+      </w:r>
+    </w:p>
+    <w:p>
+      <w:pPr>
+        <w:ind w:left="420" w:leftChars="0" w:firstLine="420" w:firstLineChars="0"/>
+        <w:rPr>
+          <w:rFonts w:hint="default"/>
+          <w:lang w:val="en-US" w:eastAsia="zh-CN"/>
+        </w:rPr>
+      </w:pPr>
+      <w:r>
+        <w:rPr>
+          <w:rFonts w:hint="eastAsia"/>
+          <w:lang w:val="en-US" w:eastAsia="zh-CN"/>
+        </w:rPr>
+        <w:t>时间</w:t>
+      </w:r>
+    </w:p>
+    <w:p>
+      <w:pPr>
+        <w:ind w:firstLine="420" w:firstLineChars="0"/>
+        <w:rPr>
+          <w:rFonts w:hint="default"/>
+          <w:lang w:val="en-US" w:eastAsia="zh-CN"/>
+        </w:rPr>
+      </w:pPr>
+      <w:r>
+        <w:rPr>
+          <w:rFonts w:hint="eastAsia"/>
+          <w:lang w:val="en-US" w:eastAsia="zh-CN"/>
+        </w:rPr>
+        <w:t>二、数据处理</w:t>
+      </w:r>
+    </w:p>
+    <w:p>
+      <w:pPr>
+        <w:ind w:firstLine="420" w:firstLineChars="0"/>
+        <w:rPr>
+          <w:rFonts w:hint="eastAsia"/>
+          <w:lang w:val="en-US" w:eastAsia="zh-CN"/>
+        </w:rPr>
+      </w:pPr>
+      <w:r>
+        <w:rPr>
+          <w:rFonts w:hint="eastAsia"/>
+          <w:lang w:val="en-US" w:eastAsia="zh-CN"/>
+        </w:rPr>
+        <w:t>判断顶点所在的区域</w:t>
+      </w:r>
+    </w:p>
+    <w:p>
+      <w:pPr>
+        <w:ind w:left="420" w:leftChars="0" w:firstLine="420" w:firstLineChars="0"/>
+        <w:rPr>
+          <w:rFonts w:hint="eastAsia"/>
+          <w:lang w:val="en-US" w:eastAsia="zh-CN"/>
+        </w:rPr>
+      </w:pPr>
+      <w:r>
+        <w:rPr>
+          <w:rFonts w:hint="eastAsia"/>
+          <w:lang w:val="en-US" w:eastAsia="zh-CN"/>
+        </w:rPr>
+        <w:t>计算方法：</w:t>
+      </w:r>
+    </w:p>
+    <w:p>
+      <w:pPr>
+        <w:ind w:left="840" w:leftChars="0" w:firstLine="420" w:firstLineChars="0"/>
+        <w:rPr>
+          <w:rFonts w:hint="default"/>
+          <w:lang w:val="en-US" w:eastAsia="zh-CN"/>
+        </w:rPr>
+      </w:pPr>
+      <w:r>
+        <w:rPr>
+          <w:rFonts w:hint="eastAsia"/>
+          <w:lang w:val="en-US" w:eastAsia="zh-CN"/>
+        </w:rPr>
+        <w:t>根据顶点在模型中的原坐标，判断顶点在头、上身、下身哪个部分</w:t>
+      </w:r>
+    </w:p>
+    <w:p>
+      <w:pPr>
+        <w:ind w:left="420" w:leftChars="0" w:firstLine="420" w:firstLineChars="0"/>
+        <w:rPr>
+          <w:rFonts w:hint="default"/>
+          <w:lang w:val="en-US" w:eastAsia="zh-CN"/>
+        </w:rPr>
+      </w:pPr>
+      <w:r>
+        <w:rPr>
+          <w:rFonts w:hint="eastAsia"/>
+          <w:lang w:val="en-US" w:eastAsia="zh-CN"/>
+        </w:rPr>
+        <w:t>功能：</w:t>
+      </w:r>
+    </w:p>
+    <w:p>
+      <w:pPr>
+        <w:ind w:left="840" w:leftChars="0" w:firstLine="420" w:firstLineChars="0"/>
+        <w:rPr>
+          <w:rFonts w:hint="eastAsia"/>
+          <w:lang w:val="en-US" w:eastAsia="zh-CN"/>
+        </w:rPr>
+      </w:pPr>
+      <w:r>
+        <w:rPr>
+          <w:rFonts w:hint="eastAsia"/>
+          <w:lang w:val="en-US" w:eastAsia="zh-CN"/>
+        </w:rPr>
+        <w:t>实现模型的分区，方便片元着色器的处理</w:t>
+      </w:r>
+    </w:p>
+    <w:p>
+      <w:pPr>
+        <w:ind w:firstLine="420" w:firstLineChars="0"/>
+        <w:rPr>
+          <w:rFonts w:hint="eastAsia"/>
+          <w:lang w:val="en-US" w:eastAsia="zh-CN"/>
+        </w:rPr>
+      </w:pPr>
+      <w:r>
+        <w:rPr>
+          <w:rFonts w:hint="eastAsia"/>
+          <w:lang w:val="en-US" w:eastAsia="zh-CN"/>
+        </w:rPr>
+        <w:t>实例化对象变换矩阵</w:t>
+      </w:r>
+    </w:p>
+    <w:p>
+      <w:pPr>
+        <w:ind w:left="420" w:leftChars="0" w:firstLine="420" w:firstLineChars="0"/>
+        <w:rPr>
+          <w:rFonts w:hint="eastAsia"/>
+          <w:lang w:val="en-US" w:eastAsia="zh-CN"/>
+        </w:rPr>
+      </w:pPr>
+      <w:r>
+        <w:rPr>
+          <w:rFonts w:hint="eastAsia"/>
+          <w:lang w:val="en-US" w:eastAsia="zh-CN"/>
+        </w:rPr>
+        <w:t>计算方法：</w:t>
+      </w:r>
+    </w:p>
+    <w:p>
+      <w:pPr>
+        <w:ind w:left="840" w:leftChars="0" w:firstLine="420" w:firstLineChars="0"/>
+        <w:rPr>
+          <w:rFonts w:hint="default"/>
+          <w:lang w:val="en-US" w:eastAsia="zh-CN"/>
+        </w:rPr>
+      </w:pPr>
+      <w:r>
+        <w:rPr>
+          <w:rFonts w:hint="eastAsia"/>
+          <w:lang w:val="en-US" w:eastAsia="zh-CN"/>
+        </w:rPr>
+        <w:t>将输入的对象变换矩阵信息解码为矩阵</w:t>
+      </w:r>
+    </w:p>
+    <w:p>
+      <w:pPr>
+        <w:ind w:left="420" w:leftChars="0" w:firstLine="420" w:firstLineChars="0"/>
+        <w:rPr>
+          <w:rFonts w:hint="eastAsia"/>
+          <w:lang w:val="en-US" w:eastAsia="zh-CN"/>
+        </w:rPr>
+      </w:pPr>
+      <w:r>
+        <w:rPr>
+          <w:rFonts w:hint="eastAsia"/>
+          <w:lang w:val="en-US" w:eastAsia="zh-CN"/>
+        </w:rPr>
+        <w:t>功能：</w:t>
+      </w:r>
+    </w:p>
+    <w:p>
+      <w:pPr>
+        <w:ind w:left="840" w:leftChars="0" w:firstLine="420" w:firstLineChars="0"/>
+        <w:rPr>
+          <w:rFonts w:hint="eastAsia"/>
+          <w:lang w:val="en-US" w:eastAsia="zh-CN"/>
+        </w:rPr>
+      </w:pPr>
+      <w:r>
+        <w:rPr>
+          <w:rFonts w:hint="eastAsia"/>
+          <w:lang w:val="en-US" w:eastAsia="zh-CN"/>
+        </w:rPr>
+        <w:t>用于单个实例化对象的放缩、移动、旋转</w:t>
+      </w:r>
+    </w:p>
+    <w:p>
+      <w:pPr>
+        <w:ind w:firstLine="420" w:firstLineChars="0"/>
+        <w:rPr>
+          <w:rFonts w:hint="eastAsia"/>
+          <w:lang w:val="en-US" w:eastAsia="zh-CN"/>
+        </w:rPr>
+      </w:pPr>
+      <w:r>
+        <w:rPr>
+          <w:rFonts w:hint="eastAsia"/>
+          <w:lang w:val="en-US" w:eastAsia="zh-CN"/>
+        </w:rPr>
+        <w:t>骨骼动画变换矩阵</w:t>
+      </w:r>
+    </w:p>
+    <w:p>
+      <w:pPr>
+        <w:ind w:left="420" w:leftChars="0" w:firstLine="420" w:firstLineChars="0"/>
+        <w:rPr>
+          <w:rFonts w:hint="eastAsia"/>
+          <w:lang w:val="en-US" w:eastAsia="zh-CN"/>
+        </w:rPr>
+      </w:pPr>
+      <w:r>
+        <w:rPr>
+          <w:rFonts w:hint="eastAsia"/>
+          <w:lang w:val="en-US" w:eastAsia="zh-CN"/>
+        </w:rPr>
+        <w:t>计算方法：</w:t>
+      </w:r>
+    </w:p>
+    <w:p>
+      <w:pPr>
+        <w:ind w:left="840" w:leftChars="0" w:firstLine="420" w:firstLineChars="0"/>
+        <w:rPr>
+          <w:rFonts w:hint="default"/>
+          <w:lang w:val="en-US" w:eastAsia="zh-CN"/>
+        </w:rPr>
+      </w:pPr>
+      <w:r>
+        <w:rPr>
+          <w:rFonts w:hint="eastAsia"/>
+          <w:lang w:val="en-US" w:eastAsia="zh-CN"/>
+        </w:rPr>
+        <w:t>找出当前点对应的骨骼编号</w:t>
+      </w:r>
+    </w:p>
+    <w:p>
+      <w:pPr>
+        <w:ind w:left="840" w:leftChars="0" w:firstLine="420" w:firstLineChars="0"/>
+        <w:rPr>
+          <w:rFonts w:hint="default"/>
+          <w:lang w:val="en-US" w:eastAsia="zh-CN"/>
+        </w:rPr>
+      </w:pPr>
+      <w:r>
+        <w:rPr>
+          <w:rFonts w:hint="eastAsia"/>
+          <w:lang w:val="en-US" w:eastAsia="zh-CN"/>
+        </w:rPr>
+        <w:t>判断是否骨骼是否运动（静止骨骼的数据单独存放）</w:t>
+      </w:r>
+    </w:p>
+    <w:p>
+      <w:pPr>
+        <w:ind w:left="1260" w:leftChars="0" w:firstLine="420" w:firstLineChars="0"/>
+        <w:rPr>
+          <w:rFonts w:hint="eastAsia"/>
+          <w:lang w:val="en-US" w:eastAsia="zh-CN"/>
+        </w:rPr>
+      </w:pPr>
+      <w:r>
+        <w:rPr>
+          <w:rFonts w:hint="eastAsia"/>
+          <w:lang w:val="en-US" w:eastAsia="zh-CN"/>
+        </w:rPr>
+        <w:t>静止：根据骨骼编号找到对应的骨骼矩阵</w:t>
+      </w:r>
+    </w:p>
+    <w:p>
+      <w:pPr>
+        <w:ind w:left="1260" w:leftChars="0" w:firstLine="420" w:firstLineChars="0"/>
+        <w:rPr>
+          <w:rFonts w:hint="eastAsia"/>
+          <w:lang w:val="en-US" w:eastAsia="zh-CN"/>
+        </w:rPr>
+      </w:pPr>
+      <w:r>
+        <w:rPr>
+          <w:rFonts w:hint="eastAsia"/>
+          <w:lang w:val="en-US" w:eastAsia="zh-CN"/>
+        </w:rPr>
+        <w:t>运动：根据速度和时间计算帧序号</w:t>
+      </w:r>
+    </w:p>
+    <w:p>
+      <w:pPr>
+        <w:ind w:left="1680" w:leftChars="0" w:firstLine="420" w:firstLineChars="0"/>
+        <w:rPr>
+          <w:rFonts w:hint="default"/>
+          <w:lang w:val="en-US" w:eastAsia="zh-CN"/>
+        </w:rPr>
+      </w:pPr>
+      <w:r>
+        <w:rPr>
+          <w:rFonts w:hint="eastAsia"/>
+          <w:lang w:val="en-US" w:eastAsia="zh-CN"/>
+        </w:rPr>
+        <w:t xml:space="preserve">  根据骨骼编号和帧序号找到对应的骨骼矩阵</w:t>
+      </w:r>
+    </w:p>
+    <w:p>
+      <w:pPr>
+        <w:ind w:left="420" w:leftChars="0" w:firstLine="420" w:firstLineChars="0"/>
+        <w:rPr>
+          <w:rFonts w:hint="eastAsia"/>
+          <w:lang w:val="en-US" w:eastAsia="zh-CN"/>
+        </w:rPr>
+      </w:pPr>
+      <w:r>
+        <w:rPr>
+          <w:rFonts w:hint="eastAsia"/>
+          <w:lang w:val="en-US" w:eastAsia="zh-CN"/>
+        </w:rPr>
+        <w:t>功能：</w:t>
+      </w:r>
+    </w:p>
+    <w:p>
+      <w:pPr>
+        <w:ind w:left="840" w:leftChars="0" w:firstLine="420" w:firstLineChars="0"/>
+        <w:rPr>
+          <w:rFonts w:hint="eastAsia"/>
+          <w:lang w:val="en-US" w:eastAsia="zh-CN"/>
+        </w:rPr>
+      </w:pPr>
+      <w:r>
+        <w:rPr>
+          <w:rFonts w:hint="eastAsia"/>
+          <w:lang w:val="en-US" w:eastAsia="zh-CN"/>
+        </w:rPr>
+        <w:t>控制动画的播放速度、种类</w:t>
+      </w:r>
+    </w:p>
+    <w:p>
+      <w:pPr>
+        <w:ind w:left="840" w:leftChars="0" w:firstLine="420" w:firstLineChars="0"/>
+        <w:rPr>
+          <w:rFonts w:hint="eastAsia"/>
+          <w:lang w:val="en-US" w:eastAsia="zh-CN"/>
+        </w:rPr>
+      </w:pPr>
+      <w:r>
+        <w:rPr>
+          <w:rFonts w:hint="eastAsia"/>
+          <w:lang w:val="en-US" w:eastAsia="zh-CN"/>
+        </w:rPr>
+        <w:t>不同动画的搭配</w:t>
+      </w:r>
+    </w:p>
+    <w:p>
+      <w:pPr>
+        <w:ind w:left="840" w:leftChars="0" w:firstLine="420" w:firstLineChars="0"/>
+        <w:rPr>
+          <w:rFonts w:hint="eastAsia"/>
+          <w:lang w:val="en-US" w:eastAsia="zh-CN"/>
+        </w:rPr>
+      </w:pPr>
+      <w:r>
+        <w:rPr>
+          <w:rFonts w:hint="eastAsia"/>
+          <w:lang w:val="en-US" w:eastAsia="zh-CN"/>
+        </w:rPr>
+        <w:t>通过骨骼放缩实现人物的形态差异</w:t>
+      </w:r>
+    </w:p>
+    <w:p>
+      <w:pPr>
+        <w:ind w:left="420" w:leftChars="0" w:firstLine="420" w:firstLineChars="0"/>
+        <w:rPr>
+          <w:rFonts w:hint="eastAsia"/>
+          <w:lang w:val="en-US" w:eastAsia="zh-CN"/>
+        </w:rPr>
+      </w:pPr>
+      <w:r>
+        <w:rPr>
+          <w:rFonts w:hint="eastAsia"/>
+          <w:lang w:val="en-US" w:eastAsia="zh-CN"/>
+        </w:rPr>
+        <w:t>数据的存储和传输：</w:t>
+      </w:r>
+    </w:p>
+    <w:p>
+      <w:pPr>
+        <w:ind w:left="840" w:leftChars="0" w:firstLine="420" w:firstLineChars="0"/>
+        <w:rPr>
+          <w:rFonts w:hint="eastAsia"/>
+          <w:lang w:val="en-US" w:eastAsia="zh-CN"/>
+        </w:rPr>
+      </w:pPr>
+      <w:r>
+        <w:rPr>
+          <w:rFonts w:hint="eastAsia"/>
+          <w:lang w:val="en-US" w:eastAsia="zh-CN"/>
+        </w:rPr>
+        <w:t>将静止骨骼的数据单独存放：</w:t>
+      </w:r>
+    </w:p>
+    <w:p>
+      <w:pPr>
+        <w:ind w:left="1260" w:leftChars="0" w:firstLine="420" w:firstLineChars="0"/>
+        <w:rPr>
+          <w:rFonts w:hint="default"/>
+          <w:lang w:val="en-US" w:eastAsia="zh-CN"/>
+        </w:rPr>
+      </w:pPr>
+      <w:r>
+        <w:rPr>
+          <w:rFonts w:hint="eastAsia"/>
+          <w:lang w:val="en-US" w:eastAsia="zh-CN"/>
+        </w:rPr>
+        <w:t>每帧变换矩阵都相同的骨骼，只存放一帧的数据</w:t>
+      </w:r>
+    </w:p>
+    <w:p>
+      <w:pPr>
+        <w:ind w:left="840" w:leftChars="0" w:firstLine="420" w:firstLineChars="0"/>
+        <w:rPr>
+          <w:rFonts w:hint="eastAsia"/>
+          <w:lang w:val="en-US" w:eastAsia="zh-CN"/>
+        </w:rPr>
+      </w:pPr>
+      <w:r>
+        <w:rPr>
+          <w:rFonts w:hint="eastAsia"/>
+          <w:lang w:val="en-US" w:eastAsia="zh-CN"/>
+        </w:rPr>
+        <w:t>设计了专门用于传输骨骼的数据的浮点数类型：</w:t>
+      </w:r>
+    </w:p>
+    <w:p>
+      <w:pPr>
+        <w:ind w:left="1260" w:leftChars="0" w:firstLine="420" w:firstLineChars="0"/>
+        <w:rPr>
+          <w:rFonts w:hint="eastAsia"/>
+          <w:lang w:val="en-US" w:eastAsia="zh-CN"/>
+        </w:rPr>
+      </w:pPr>
+      <w:r>
+        <w:rPr>
+          <w:rFonts w:hint="eastAsia"/>
+          <w:lang w:val="en-US" w:eastAsia="zh-CN"/>
+        </w:rPr>
+        <w:t>新的16位浮点数类型所占空间比32位的float减少了一半。</w:t>
+      </w:r>
+    </w:p>
+    <w:p>
+      <w:pPr>
+        <w:ind w:left="840" w:leftChars="0" w:firstLine="420" w:firstLineChars="0"/>
+        <w:rPr>
+          <w:rFonts w:hint="default"/>
+          <w:lang w:val="en-US" w:eastAsia="zh-CN"/>
+        </w:rPr>
+      </w:pPr>
+      <w:r>
+        <w:rPr>
+          <w:rFonts w:hint="eastAsia"/>
+          <w:lang w:val="en-US" w:eastAsia="zh-CN"/>
+        </w:rPr>
+        <w:t>将骨骼数据以纹理贴图的格式传入着色器。</w:t>
+      </w:r>
+    </w:p>
+    <w:p>
+      <w:pPr>
+        <w:numPr>
+          <w:ilvl w:val="0"/>
+          <w:numId w:val="1"/>
+        </w:numPr>
+        <w:ind w:firstLine="420" w:firstLineChars="0"/>
+        <w:rPr>
+          <w:rFonts w:hint="default"/>
+          <w:lang w:val="en-US" w:eastAsia="zh-CN"/>
+        </w:rPr>
+      </w:pPr>
+      <w:r>
+        <w:rPr>
+          <w:rFonts w:hint="eastAsia"/>
+          <w:lang w:val="en-US" w:eastAsia="zh-CN"/>
+        </w:rPr>
+        <w:t>输出</w:t>
+      </w:r>
+    </w:p>
+    <w:p>
+      <w:pPr>
+        <w:numPr>
+          <w:numId w:val="0"/>
+        </w:numPr>
+        <w:ind w:left="420" w:leftChars="0" w:firstLine="420" w:firstLineChars="0"/>
+        <w:rPr>
+          <w:rFonts w:hint="eastAsia"/>
+          <w:lang w:val="en-US" w:eastAsia="zh-CN"/>
+        </w:rPr>
+      </w:pPr>
+      <w:r>
+        <w:rPr>
+          <w:rFonts w:hint="eastAsia"/>
+          <w:lang w:val="en-US" w:eastAsia="zh-CN"/>
+        </w:rPr>
+        <w:t>顶点对应屏幕上的位置</w:t>
+      </w:r>
+    </w:p>
+    <w:p>
+      <w:pPr>
+        <w:numPr>
+          <w:numId w:val="0"/>
+        </w:numPr>
+        <w:ind w:left="420" w:leftChars="0" w:firstLine="420" w:firstLineChars="0"/>
+        <w:rPr>
+          <w:rFonts w:hint="eastAsia"/>
+          <w:lang w:val="en-US" w:eastAsia="zh-CN"/>
+        </w:rPr>
+      </w:pPr>
+      <w:r>
+        <w:rPr>
+          <w:rFonts w:hint="eastAsia"/>
+          <w:lang w:val="en-US" w:eastAsia="zh-CN"/>
+        </w:rPr>
+        <w:t>向片元着色器输出</w:t>
+      </w:r>
+    </w:p>
+    <w:p>
+      <w:pPr>
+        <w:numPr>
+          <w:numId w:val="0"/>
+        </w:numPr>
+        <w:ind w:left="840" w:leftChars="0" w:firstLine="420" w:firstLineChars="0"/>
+        <w:rPr>
+          <w:rFonts w:hint="eastAsia"/>
+          <w:lang w:val="en-US" w:eastAsia="zh-CN"/>
+        </w:rPr>
+      </w:pPr>
+      <w:r>
+        <w:rPr>
+          <w:rFonts w:hint="eastAsia"/>
+          <w:lang w:val="en-US" w:eastAsia="zh-CN"/>
+        </w:rPr>
+        <w:t>顶点所在的区域，</w:t>
+      </w:r>
+    </w:p>
+    <w:p>
+      <w:pPr>
+        <w:numPr>
+          <w:numId w:val="0"/>
+        </w:numPr>
+        <w:ind w:left="840" w:leftChars="0" w:firstLine="420" w:firstLineChars="0"/>
+        <w:rPr>
+          <w:rFonts w:hint="eastAsia"/>
+          <w:lang w:val="en-US" w:eastAsia="zh-CN"/>
+        </w:rPr>
+      </w:pPr>
+      <w:r>
+        <w:rPr>
+          <w:rFonts w:hint="eastAsia"/>
+          <w:lang w:val="en-US" w:eastAsia="zh-CN"/>
+        </w:rPr>
+        <w:t>贴图类型，</w:t>
+      </w:r>
+    </w:p>
+    <w:p>
+      <w:pPr>
+        <w:numPr>
+          <w:numId w:val="0"/>
+        </w:numPr>
+        <w:ind w:left="840" w:leftChars="0" w:firstLine="420" w:firstLineChars="0"/>
+        <w:rPr>
+          <w:rFonts w:hint="default"/>
+          <w:lang w:val="en-US" w:eastAsia="zh-CN"/>
+        </w:rPr>
+      </w:pPr>
+      <w:r>
+        <w:rPr>
+          <w:rFonts w:hint="eastAsia"/>
+          <w:lang w:val="en-US" w:eastAsia="zh-CN"/>
+        </w:rPr>
+        <w:t>色调</w:t>
+      </w:r>
+    </w:p>
+    <w:p>
+      <w:pPr>
+        <w:rPr>
+          <w:rFonts w:hint="eastAsia"/>
+          <w:lang w:val="en-US" w:eastAsia="zh-CN"/>
+        </w:rPr>
+      </w:pPr>
+      <w:r>
+        <w:rPr>
+          <w:rFonts w:hint="eastAsia"/>
+          <w:lang w:val="en-US" w:eastAsia="zh-CN"/>
+        </w:rPr>
+        <w:t>片元着色器</w:t>
+      </w:r>
+    </w:p>
+    <w:p>
+      <w:pPr>
+        <w:rPr>
+          <w:rFonts w:hint="eastAsia"/>
+          <w:lang w:val="en-US" w:eastAsia="zh-CN"/>
+        </w:rPr>
+      </w:pPr>
+      <w:r>
+        <w:rPr>
+          <w:rFonts w:hint="eastAsia"/>
+          <w:lang w:val="en-US" w:eastAsia="zh-CN"/>
+        </w:rPr>
+        <w:t>一输入</w:t>
+      </w:r>
+    </w:p>
+    <w:p>
+      <w:pPr>
+        <w:rPr>
+          <w:rFonts w:hint="eastAsia"/>
+          <w:lang w:val="en-US" w:eastAsia="zh-CN"/>
+        </w:rPr>
+      </w:pPr>
+      <w:r>
+        <w:rPr>
+          <w:rFonts w:hint="eastAsia"/>
+          <w:lang w:val="en-US" w:eastAsia="zh-CN"/>
+        </w:rPr>
+        <w:t>共用的unifrom类数据：</w:t>
+      </w:r>
+    </w:p>
+    <w:p>
+      <w:pPr>
+        <w:pBdr>
+          <w:bottom w:val="single" w:color="auto" w:sz="4" w:space="0"/>
+        </w:pBdr>
+        <w:ind w:firstLine="420" w:firstLineChars="0"/>
+        <w:rPr>
+          <w:rFonts w:hint="eastAsia"/>
+          <w:lang w:val="en-US" w:eastAsia="zh-CN"/>
+        </w:rPr>
+      </w:pPr>
+      <w:r>
+        <w:rPr>
+          <w:rFonts w:hint="eastAsia"/>
+          <w:lang w:val="en-US" w:eastAsia="zh-CN"/>
+        </w:rPr>
+        <w:t>纹理贴图</w:t>
+      </w:r>
+    </w:p>
+    <w:p>
+      <w:pPr>
+        <w:pBdr>
+          <w:bottom w:val="single" w:color="auto" w:sz="4" w:space="0"/>
+        </w:pBdr>
+        <w:rPr>
+          <w:rFonts w:hint="eastAsia"/>
+          <w:lang w:val="en-US" w:eastAsia="zh-CN"/>
+        </w:rPr>
+      </w:pPr>
+      <w:r>
+        <w:rPr>
+          <w:rFonts w:hint="eastAsia"/>
+          <w:lang w:val="en-US" w:eastAsia="zh-CN"/>
+        </w:rPr>
+        <w:t>顶点着色器输入的数据：</w:t>
+      </w:r>
+    </w:p>
+    <w:p>
+      <w:pPr>
+        <w:pBdr>
+          <w:bottom w:val="single" w:color="auto" w:sz="4" w:space="0"/>
+        </w:pBdr>
+        <w:ind w:firstLine="420" w:firstLineChars="0"/>
+        <w:rPr>
+          <w:rFonts w:hint="eastAsia"/>
+          <w:lang w:val="en-US" w:eastAsia="zh-CN"/>
+        </w:rPr>
+      </w:pPr>
+      <w:r>
+        <w:rPr>
+          <w:rFonts w:hint="eastAsia"/>
+          <w:lang w:val="en-US" w:eastAsia="zh-CN"/>
+        </w:rPr>
+        <w:t>顶点所在的区域</w:t>
+      </w:r>
+    </w:p>
+    <w:p>
+      <w:pPr>
+        <w:pBdr>
+          <w:bottom w:val="single" w:color="auto" w:sz="4" w:space="0"/>
+        </w:pBdr>
+        <w:ind w:firstLine="420" w:firstLineChars="0"/>
+        <w:rPr>
+          <w:rFonts w:hint="eastAsia"/>
+          <w:lang w:val="en-US" w:eastAsia="zh-CN"/>
+        </w:rPr>
+      </w:pPr>
+      <w:r>
+        <w:rPr>
+          <w:rFonts w:hint="eastAsia"/>
+          <w:lang w:val="en-US" w:eastAsia="zh-CN"/>
+        </w:rPr>
+        <w:t>贴图类型</w:t>
+      </w:r>
+    </w:p>
+    <w:p>
+      <w:pPr>
+        <w:pBdr>
+          <w:bottom w:val="single" w:color="auto" w:sz="4" w:space="0"/>
+        </w:pBdr>
+        <w:ind w:firstLine="420" w:firstLineChars="0"/>
+        <w:rPr>
+          <w:rFonts w:hint="default"/>
+          <w:lang w:val="en-US" w:eastAsia="zh-CN"/>
+        </w:rPr>
+      </w:pPr>
+      <w:r>
+        <w:rPr>
+          <w:rFonts w:hint="eastAsia"/>
+          <w:lang w:val="en-US" w:eastAsia="zh-CN"/>
+        </w:rPr>
+        <w:t>色调</w:t>
+      </w:r>
+    </w:p>
+    <w:p>
+      <w:pPr>
+        <w:pBdr>
+          <w:bottom w:val="single" w:color="auto" w:sz="4" w:space="0"/>
+        </w:pBdr>
+        <w:rPr>
+          <w:rFonts w:hint="eastAsia"/>
+          <w:lang w:val="en-US" w:eastAsia="zh-CN"/>
+        </w:rPr>
+      </w:pPr>
+      <w:r>
+        <w:rPr>
+          <w:rFonts w:hint="eastAsia"/>
+          <w:lang w:val="en-US" w:eastAsia="zh-CN"/>
+        </w:rPr>
+        <w:t>二数据处理</w:t>
+      </w:r>
+    </w:p>
+    <w:p>
+      <w:pPr>
+        <w:pBdr>
+          <w:bottom w:val="single" w:color="auto" w:sz="4" w:space="0"/>
+        </w:pBdr>
+        <w:rPr>
+          <w:rFonts w:hint="eastAsia"/>
+          <w:lang w:val="en-US" w:eastAsia="zh-CN"/>
+        </w:rPr>
+      </w:pPr>
+      <w:r>
+        <w:rPr>
+          <w:rFonts w:hint="eastAsia"/>
+          <w:lang w:val="en-US" w:eastAsia="zh-CN"/>
+        </w:rPr>
+        <w:t>UV计算：由于人的纹理贴图左右对称，纹理贴图只传入了左半部分，要将UV都对应到左侧。</w:t>
+      </w:r>
+    </w:p>
+    <w:p>
+      <w:pPr>
+        <w:pBdr>
+          <w:bottom w:val="single" w:color="auto" w:sz="4" w:space="0"/>
+        </w:pBdr>
+        <w:rPr>
+          <w:rFonts w:hint="default"/>
+          <w:lang w:val="en-US" w:eastAsia="zh-CN"/>
+        </w:rPr>
+      </w:pPr>
+      <w:r>
+        <w:rPr>
+          <w:rFonts w:hint="eastAsia"/>
+          <w:lang w:val="en-US" w:eastAsia="zh-CN"/>
+        </w:rPr>
+        <w:t>色调调整</w:t>
+      </w:r>
+    </w:p>
+    <w:p>
+      <w:pPr>
+        <w:pBdr>
+          <w:bottom w:val="single" w:color="auto" w:sz="4" w:space="0"/>
+        </w:pBdr>
+        <w:rPr>
+          <w:rFonts w:hint="eastAsia"/>
+          <w:lang w:val="en-US" w:eastAsia="zh-CN"/>
+        </w:rPr>
+      </w:pPr>
+      <w:r>
+        <w:rPr>
+          <w:rFonts w:hint="eastAsia"/>
+          <w:lang w:val="en-US" w:eastAsia="zh-CN"/>
+        </w:rPr>
+        <w:t>三输出</w:t>
+      </w:r>
+    </w:p>
+    <w:p>
+      <w:pPr>
+        <w:pBdr>
+          <w:bottom w:val="single" w:color="auto" w:sz="4" w:space="0"/>
+        </w:pBdr>
+        <w:rPr>
+          <w:rFonts w:hint="default"/>
+          <w:lang w:val="en-US" w:eastAsia="zh-CN"/>
+        </w:rPr>
+      </w:pPr>
       <w:bookmarkStart w:id="0" w:name="_GoBack"/>
-      <w:bookmarkEnd w:id="0"/>
-    </w:p>
-    <w:p>
-      <w:pPr>
-        <w:rPr>
-          <w:rFonts w:hint="default"/>
-          <w:lang w:val="en-US" w:eastAsia="zh-CN"/>
-        </w:rPr>
-      </w:pPr>
-      <w:r>
-        <w:rPr>
-          <w:rFonts w:hint="eastAsia"/>
-          <w:lang w:val="en-US" w:eastAsia="zh-CN"/>
-        </w:rPr>
-        <w:t>6.结论</w:t>
-      </w:r>
-    </w:p>
-    <w:p>
-      <w:pPr>
-        <w:rPr>
-          <w:rFonts w:hint="default"/>
-          <w:lang w:val="en-US" w:eastAsia="zh-CN"/>
-        </w:rPr>
-      </w:pPr>
+      <w:r>
+        <w:rPr>
+          <w:rFonts w:hint="eastAsia"/>
+          <w:lang w:val="en-US" w:eastAsia="zh-CN"/>
+        </w:rPr>
+        <w:t>对应像素的颜色</w:t>
+      </w:r>
+    </w:p>
+    <w:bookmarkEnd w:id="0"/>
+    <w:p>
+      <w:pPr>
+        <w:rPr>
+          <w:rFonts w:hint="eastAsia"/>
+          <w:lang w:val="en-US" w:eastAsia="zh-CN"/>
+        </w:rPr>
+      </w:pPr>
+      <w:r>
+        <w:rPr>
+          <w:rFonts w:hint="eastAsia"/>
+          <w:lang w:val="en-US" w:eastAsia="zh-CN"/>
+        </w:rPr>
+        <w:t>轻量化处理</w:t>
+      </w:r>
+    </w:p>
+    <w:p>
+      <w:pPr>
+        <w:ind w:firstLine="420" w:firstLineChars="0"/>
+        <w:rPr>
+          <w:rFonts w:hint="eastAsia"/>
+          <w:lang w:val="en-US" w:eastAsia="zh-CN"/>
+        </w:rPr>
+      </w:pPr>
+      <w:r>
+        <w:rPr>
+          <w:rFonts w:hint="eastAsia"/>
+          <w:lang w:val="en-US" w:eastAsia="zh-CN"/>
+        </w:rPr>
+        <w:t>大规模动态模型</w:t>
+      </w:r>
+    </w:p>
+    <w:p>
+      <w:pPr>
+        <w:ind w:left="420" w:leftChars="0" w:firstLine="420" w:firstLineChars="0"/>
+        <w:rPr>
+          <w:rFonts w:hint="default"/>
+          <w:lang w:val="en-US" w:eastAsia="zh-CN"/>
+        </w:rPr>
+      </w:pPr>
+      <w:r>
+        <w:rPr>
+          <w:rFonts w:hint="eastAsia"/>
+          <w:lang w:val="en-US" w:eastAsia="zh-CN"/>
+        </w:rPr>
+        <w:t>方法：实例化渲染、参数化差异、模型资源分级复用</w:t>
+      </w:r>
+    </w:p>
+    <w:p>
+      <w:pPr>
+        <w:ind w:left="420" w:leftChars="0" w:firstLine="420" w:firstLineChars="0"/>
+        <w:rPr>
+          <w:rFonts w:hint="eastAsia"/>
+          <w:lang w:val="en-US" w:eastAsia="zh-CN"/>
+        </w:rPr>
+      </w:pPr>
+      <w:r>
+        <w:rPr>
+          <w:rFonts w:hint="eastAsia"/>
+          <w:lang w:val="en-US" w:eastAsia="zh-CN"/>
+        </w:rPr>
+        <w:t>应用：听众人群</w:t>
+      </w:r>
+    </w:p>
+    <w:p>
+      <w:pPr>
+        <w:ind w:firstLine="420" w:firstLineChars="0"/>
+        <w:rPr>
+          <w:rFonts w:hint="eastAsia"/>
+          <w:lang w:eastAsia="zh-CN"/>
+        </w:rPr>
+      </w:pPr>
+      <w:r>
+        <w:rPr>
+          <w:rFonts w:hint="eastAsia"/>
+          <w:lang w:val="en-US" w:eastAsia="zh-CN"/>
+        </w:rPr>
+        <w:t>由</w:t>
+      </w:r>
+      <w:r>
+        <w:rPr>
+          <w:rFonts w:hint="eastAsia"/>
+          <w:lang w:eastAsia="zh-CN"/>
+        </w:rPr>
+        <w:t>多个小部件组合成的</w:t>
+      </w:r>
+      <w:r>
+        <w:rPr>
+          <w:rFonts w:hint="eastAsia"/>
+          <w:lang w:val="en-US" w:eastAsia="zh-CN"/>
+        </w:rPr>
+        <w:t>复合</w:t>
+      </w:r>
+      <w:r>
+        <w:rPr>
+          <w:rFonts w:hint="eastAsia"/>
+          <w:lang w:eastAsia="zh-CN"/>
+        </w:rPr>
+        <w:t>模型</w:t>
+      </w:r>
+    </w:p>
+    <w:p>
+      <w:pPr>
+        <w:ind w:left="420" w:leftChars="0" w:firstLine="420" w:firstLineChars="0"/>
+        <w:rPr>
+          <w:rFonts w:hint="default"/>
+          <w:lang w:val="en-US" w:eastAsia="zh-CN"/>
+        </w:rPr>
+      </w:pPr>
+      <w:r>
+        <w:rPr>
+          <w:rFonts w:hint="eastAsia"/>
+          <w:lang w:val="en-US" w:eastAsia="zh-CN"/>
+        </w:rPr>
+        <w:t>方法：实例化渲染、外壳提取</w:t>
+      </w:r>
+      <w:r>
+        <w:rPr>
+          <w:rFonts w:hint="eastAsia"/>
+          <w:lang w:eastAsia="zh-CN"/>
+        </w:rPr>
+        <w:t>、</w:t>
+      </w:r>
+      <w:r>
+        <w:rPr>
+          <w:rFonts w:hint="eastAsia"/>
+          <w:lang w:val="en-US" w:eastAsia="zh-CN"/>
+        </w:rPr>
+        <w:t>视锥剔除</w:t>
+      </w:r>
+    </w:p>
+    <w:p>
+      <w:pPr>
+        <w:ind w:left="420" w:leftChars="0" w:firstLine="420" w:firstLineChars="0"/>
+        <w:rPr>
+          <w:rFonts w:hint="eastAsia"/>
+          <w:lang w:val="en-US" w:eastAsia="zh-CN"/>
+        </w:rPr>
+      </w:pPr>
+      <w:r>
+        <w:rPr>
+          <w:rFonts w:hint="eastAsia"/>
+          <w:lang w:val="en-US" w:eastAsia="zh-CN"/>
+        </w:rPr>
+        <w:t>应用：会议厅模型（尤其是椅子、门和墙壁部分）</w:t>
+      </w:r>
+    </w:p>
+    <w:p>
+      <w:pPr>
+        <w:ind w:firstLine="420" w:firstLineChars="0"/>
+        <w:rPr>
+          <w:rFonts w:hint="eastAsia"/>
+          <w:lang w:eastAsia="zh-CN"/>
+        </w:rPr>
+      </w:pPr>
+      <w:r>
+        <w:rPr>
+          <w:rFonts w:hint="eastAsia"/>
+          <w:lang w:eastAsia="zh-CN"/>
+        </w:rPr>
+        <w:t>高精度模型处理</w:t>
+      </w:r>
+    </w:p>
+    <w:p>
+      <w:pPr>
+        <w:ind w:left="420" w:leftChars="0" w:firstLine="420" w:firstLineChars="0"/>
+        <w:rPr>
+          <w:rFonts w:hint="default"/>
+          <w:lang w:val="en-US" w:eastAsia="zh-CN"/>
+        </w:rPr>
+      </w:pPr>
+      <w:r>
+        <w:rPr>
+          <w:rFonts w:hint="eastAsia"/>
+          <w:lang w:val="en-US" w:eastAsia="zh-CN"/>
+        </w:rPr>
+        <w:t>方法：</w:t>
+      </w:r>
+      <w:r>
+        <w:rPr>
+          <w:rFonts w:hint="eastAsia"/>
+          <w:lang w:eastAsia="zh-CN"/>
+        </w:rPr>
+        <w:t>PM、LOD、</w:t>
+      </w:r>
+      <w:r>
+        <w:rPr>
+          <w:rFonts w:hint="eastAsia"/>
+          <w:lang w:val="en-US" w:eastAsia="zh-CN"/>
+        </w:rPr>
+        <w:t>视锥剔除</w:t>
+      </w:r>
+    </w:p>
+    <w:p>
+      <w:pPr>
+        <w:ind w:left="420" w:leftChars="0" w:firstLine="420" w:firstLineChars="0"/>
+        <w:rPr>
+          <w:rFonts w:hint="default"/>
+          <w:lang w:val="en-US" w:eastAsia="zh-CN"/>
+        </w:rPr>
+      </w:pPr>
+      <w:r>
+        <w:rPr>
+          <w:rFonts w:hint="eastAsia"/>
+          <w:lang w:val="en-US" w:eastAsia="zh-CN"/>
+        </w:rPr>
+        <w:t>应用：嘉宾模型</w:t>
+      </w:r>
     </w:p>
     <w:sectPr>
       <w:pgSz w:w="11906" w:h="16838"/>
@@ -632,6 +2654,29 @@
     </w:sectPr>
   </w:body>
 </w:document>
+</file>
+
+<file path=word/numbering.xml><?xml version="1.0" encoding="utf-8"?>
+<w:numbering xmlns:wpc="http://schemas.microsoft.com/office/word/2010/wordprocessingCanvas" xmlns:mc="http://schemas.openxmlformats.org/markup-compatibility/2006" xmlns:o="urn:schemas-microsoft-com:office:office" xmlns:r="http://schemas.openxmlformats.org/officeDocument/2006/relationships" xmlns:m="http://schemas.openxmlformats.org/officeDocument/2006/math" xmlns:v="urn:schemas-microsoft-com:vml" xmlns:wp14="http://schemas.microsoft.com/office/word/2010/wordprocessingDrawing" xmlns:wp="http://schemas.openxmlformats.org/drawingml/2006/wordprocessingDrawing" xmlns:w10="urn:schemas-microsoft-com:office:word" xmlns:w="http://schemas.openxmlformats.org/wordprocessingml/2006/main" xmlns:w14="http://schemas.microsoft.com/office/word/2010/wordml" xmlns:wpg="http://schemas.microsoft.com/office/word/2010/wordprocessingGroup" xmlns:wpi="http://schemas.microsoft.com/office/word/2010/wordprocessingInk" xmlns:wne="http://schemas.microsoft.com/office/word/2006/wordml" xmlns:wps="http://schemas.microsoft.com/office/word/2010/wordprocessingShape" mc:Ignorable="w14 wp14">
+  <w:abstractNum w:abstractNumId="0">
+    <w:nsid w:val="AF984AC8"/>
+    <w:multiLevelType w:val="singleLevel"/>
+    <w:tmpl w:val="AF984AC8"/>
+    <w:lvl w:ilvl="0" w:tentative="0">
+      <w:start w:val="3"/>
+      <w:numFmt w:val="chineseCounting"/>
+      <w:suff w:val="nothing"/>
+      <w:lvlText w:val="%1、"/>
+      <w:lvlJc w:val="left"/>
+      <w:rPr>
+        <w:rFonts w:hint="eastAsia"/>
+      </w:rPr>
+    </w:lvl>
+  </w:abstractNum>
+  <w:num w:numId="1">
+    <w:abstractNumId w:val="0"/>
+  </w:num>
+</w:numbering>
 </file>
 
 <file path=word/styles.xml><?xml version="1.0" encoding="utf-8"?>
@@ -747,7 +2792,7 @@
     <w:lsdException w:unhideWhenUsed="0" w:uiPriority="0" w:semiHidden="0" w:name="HTML Sample"/>
     <w:lsdException w:unhideWhenUsed="0" w:uiPriority="0" w:semiHidden="0" w:name="HTML Typewriter"/>
     <w:lsdException w:unhideWhenUsed="0" w:uiPriority="0" w:semiHidden="0" w:name="HTML Variable"/>
-    <w:lsdException w:unhideWhenUsed="0" w:uiPriority="0" w:name="Normal Table"/>
+    <w:lsdException w:qFormat="1" w:unhideWhenUsed="0" w:uiPriority="0" w:name="Normal Table"/>
     <w:lsdException w:unhideWhenUsed="0" w:uiPriority="0" w:semiHidden="0" w:name="annotation subject"/>
     <w:lsdException w:unhideWhenUsed="0" w:uiPriority="0" w:semiHidden="0" w:name="Table Simple 1"/>
     <w:lsdException w:unhideWhenUsed="0" w:uiPriority="0" w:semiHidden="0" w:name="Table Simple 2"/>
@@ -917,6 +2962,7 @@
   <w:style w:type="table" w:default="1" w:styleId="2">
     <w:name w:val="Normal Table"/>
     <w:semiHidden/>
+    <w:qFormat/>
     <w:uiPriority w:val="0"/>
     <w:tblPr>
       <w:tblCellMar>
